--- a/修改说明.docx
+++ b/修改说明.docx
@@ -15,7 +15,6 @@
       <w:pPr>
         <w:ind w:firstLineChars="200" w:firstLine="560"/>
         <w:rPr>
-          <w:rFonts w:hint="eastAsia"/>
           <w:sz w:val="28"/>
           <w:szCs w:val="28"/>
         </w:rPr>
@@ -101,7 +100,7 @@
             <w:pPr>
               <w:jc w:val="center"/>
               <w:rPr>
-                <w:rFonts w:ascii="宋体" w:hAnsi="宋体" w:hint="eastAsia"/>
+                <w:rFonts w:ascii="宋体" w:hAnsi="宋体"/>
                 <w:sz w:val="28"/>
                 <w:szCs w:val="28"/>
               </w:rPr>
@@ -140,7 +139,7 @@
             <w:pPr>
               <w:jc w:val="center"/>
               <w:rPr>
-                <w:rFonts w:ascii="宋体" w:hAnsi="宋体" w:hint="eastAsia"/>
+                <w:rFonts w:ascii="宋体" w:hAnsi="宋体"/>
                 <w:sz w:val="28"/>
                 <w:szCs w:val="28"/>
               </w:rPr>
@@ -167,7 +166,6 @@
           <w:p>
             <w:pPr>
               <w:rPr>
-                <w:rFonts w:hint="eastAsia"/>
                 <w:sz w:val="28"/>
                 <w:szCs w:val="28"/>
               </w:rPr>
@@ -535,7 +533,6 @@
           <w:p>
             <w:pPr>
               <w:rPr>
-                <w:rFonts w:hint="eastAsia"/>
                 <w:sz w:val="28"/>
                 <w:szCs w:val="28"/>
               </w:rPr>
@@ -703,24 +700,7 @@
                 <w:sz w:val="28"/>
                 <w:szCs w:val="28"/>
               </w:rPr>
-              <w:t>作为门限。</w:t>
-            </w:r>
-          </w:p>
-          <w:p>
-            <w:pPr>
-              <w:rPr>
-                <w:rFonts w:hint="eastAsia"/>
-                <w:sz w:val="28"/>
-                <w:szCs w:val="28"/>
-              </w:rPr>
-            </w:pPr>
-            <w:r>
-              <w:rPr>
-                <w:rFonts w:hint="eastAsia"/>
-                <w:sz w:val="28"/>
-                <w:szCs w:val="28"/>
-              </w:rPr>
-              <w:t>在修改稿</w:t>
+              <w:t>作为门限。在修改稿</w:t>
             </w:r>
             <w:r>
               <w:rPr>
@@ -736,15 +716,55 @@
                 <w:sz w:val="28"/>
                 <w:szCs w:val="28"/>
               </w:rPr>
-              <w:t>？中曾加了</w:t>
-            </w:r>
-            <w:r>
-              <w:rPr>
-                <w:rFonts w:hint="eastAsia"/>
-                <w:sz w:val="28"/>
-                <w:szCs w:val="28"/>
-              </w:rPr>
-              <w:t>上述解释</w:t>
+              <w:t>3</w:t>
+            </w:r>
+            <w:r>
+              <w:rPr>
+                <w:sz w:val="28"/>
+                <w:szCs w:val="28"/>
+              </w:rPr>
+              <w:t>0</w:t>
+            </w:r>
+            <w:r>
+              <w:rPr>
+                <w:rFonts w:hint="eastAsia"/>
+                <w:sz w:val="28"/>
+                <w:szCs w:val="28"/>
+              </w:rPr>
+              <w:t>中</w:t>
+            </w:r>
+            <w:r>
+              <w:rPr>
+                <w:rFonts w:hint="eastAsia"/>
+                <w:sz w:val="28"/>
+                <w:szCs w:val="28"/>
+              </w:rPr>
+              <w:t>最后一段处</w:t>
+            </w:r>
+            <w:r>
+              <w:rPr>
+                <w:rFonts w:hint="eastAsia"/>
+                <w:sz w:val="28"/>
+                <w:szCs w:val="28"/>
+              </w:rPr>
+              <w:t>曾加了上述解释</w:t>
+            </w:r>
+            <w:r>
+              <w:rPr>
+                <w:rFonts w:hint="eastAsia"/>
+                <w:sz w:val="28"/>
+                <w:szCs w:val="28"/>
+              </w:rPr>
+              <w:t>，修改</w:t>
+            </w:r>
+            <w:r>
+              <w:rPr>
+                <w:rFonts w:hint="eastAsia"/>
+                <w:sz w:val="28"/>
+                <w:szCs w:val="28"/>
+              </w:rPr>
+              <w:lastRenderedPageBreak/>
+              <w:t>了图中的笔误</w:t>
             </w:r>
             <w:r>
               <w:rPr>
@@ -768,7 +788,6 @@
           <w:p>
             <w:pPr>
               <w:rPr>
-                <w:rFonts w:hint="eastAsia"/>
                 <w:sz w:val="28"/>
                 <w:szCs w:val="28"/>
               </w:rPr>
@@ -788,23 +807,33 @@
                 <w:sz w:val="28"/>
                 <w:szCs w:val="28"/>
               </w:rPr>
-              <w:t>、</w:t>
-            </w:r>
-            <w:r>
-              <w:rPr>
-                <w:rFonts w:hint="eastAsia"/>
-                <w:sz w:val="28"/>
-                <w:szCs w:val="28"/>
-              </w:rPr>
-              <w:t>论文第四章、第五章均为移动相机情况下的背景减除，请作者针对不同的数据，增加随时间</w:t>
-            </w:r>
-            <w:r>
-              <w:rPr>
-                <w:rFonts w:hint="eastAsia"/>
-                <w:sz w:val="28"/>
-                <w:szCs w:val="28"/>
-              </w:rPr>
-              <w:t>变化的多针图像的背景减除结果，便于观察算法的性能。</w:t>
+              <w:t>、论文第四章、第五章均为移动相机情况下的背景减除，请作者针对不同的数据，</w:t>
+            </w:r>
+            <w:bookmarkStart w:id="0" w:name="_GoBack"/>
+            <w:r>
+              <w:rPr>
+                <w:rFonts w:hint="eastAsia"/>
+                <w:sz w:val="28"/>
+                <w:szCs w:val="28"/>
+              </w:rPr>
+              <w:t>增加随时间</w:t>
+            </w:r>
+            <w:r>
+              <w:rPr>
+                <w:rFonts w:hint="eastAsia"/>
+                <w:sz w:val="28"/>
+                <w:szCs w:val="28"/>
+              </w:rPr>
+              <w:t>变化的多针图像的背景减除结果，便于观察算法的性能</w:t>
+            </w:r>
+            <w:bookmarkEnd w:id="0"/>
+            <w:r>
+              <w:rPr>
+                <w:rFonts w:hint="eastAsia"/>
+                <w:sz w:val="28"/>
+                <w:szCs w:val="28"/>
+              </w:rPr>
+              <w:t>。</w:t>
             </w:r>
           </w:p>
         </w:tc>
@@ -815,7 +844,6 @@
           <w:p>
             <w:pPr>
               <w:rPr>
-                <w:rFonts w:hint="eastAsia"/>
                 <w:sz w:val="28"/>
                 <w:szCs w:val="28"/>
               </w:rPr>
@@ -890,7 +918,6 @@
           <w:p>
             <w:pPr>
               <w:rPr>
-                <w:rFonts w:hint="eastAsia"/>
                 <w:sz w:val="28"/>
                 <w:szCs w:val="28"/>
               </w:rPr>
@@ -1028,7 +1055,6 @@
           <w:p>
             <w:pPr>
               <w:rPr>
-                <w:rFonts w:hint="eastAsia"/>
                 <w:sz w:val="28"/>
                 <w:szCs w:val="28"/>
               </w:rPr>
@@ -1053,8 +1079,6 @@
         </w:rPr>
         <w:t xml:space="preserve"> </w:t>
       </w:r>
-      <w:bookmarkStart w:id="0" w:name="_GoBack"/>
-      <w:bookmarkEnd w:id="0"/>
       <w:r>
         <w:rPr>
           <w:sz w:val="24"/>
@@ -1069,7 +1093,6 @@
         <w:ind w:firstLineChars="2300" w:firstLine="5520"/>
         <w:jc w:val="right"/>
         <w:rPr>
-          <w:rFonts w:hint="eastAsia"/>
           <w:sz w:val="24"/>
           <w:szCs w:val="24"/>
         </w:rPr>

--- a/修改说明.docx
+++ b/修改说明.docx
@@ -7,6 +7,8 @@
         <w:pStyle w:val="1"/>
         <w:jc w:val="center"/>
       </w:pPr>
+      <w:bookmarkStart w:id="0" w:name="_GoBack"/>
+      <w:bookmarkEnd w:id="0"/>
       <w:r>
         <w:t>修改说明</w:t>
       </w:r>
@@ -70,7 +72,7 @@
           <w:sz w:val="28"/>
           <w:szCs w:val="28"/>
         </w:rPr>
-        <w:t>。下表中针对审稿人意见，逐条给出了修改稿中在何节何处进行了详细而具体修改的说明。</w:t>
+        <w:t>。下表中针对审稿人意见，逐条给出了修改稿中在何处进行了详细而具体修改的说明。</w:t>
       </w:r>
     </w:p>
     <w:tbl>
@@ -558,23 +560,55 @@
                 <w:sz w:val="28"/>
                 <w:szCs w:val="28"/>
               </w:rPr>
-              <w:t>针对审稿人提出的“</w:t>
-            </w:r>
-            <w:r>
-              <w:rPr>
-                <w:rFonts w:hint="eastAsia"/>
-                <w:sz w:val="28"/>
-                <w:szCs w:val="28"/>
-              </w:rPr>
-              <w:t>请问作者本章方法对不同数据的适应性如何？</w:t>
-            </w:r>
-            <w:r>
-              <w:rPr>
-                <w:rFonts w:hint="eastAsia"/>
-                <w:sz w:val="28"/>
-                <w:szCs w:val="28"/>
-              </w:rPr>
-              <w:t>”的问题：本章算法对大多数图像数据均适用，针对一些难度更大的自然图像本章算法仍然可以有效工作，而其他算法可能不能得到满意结果。因此在包含更多自然图像的</w:t>
+              <w:t>针对</w:t>
+            </w:r>
+            <w:r>
+              <w:rPr>
+                <w:rFonts w:hint="eastAsia"/>
+                <w:sz w:val="28"/>
+                <w:szCs w:val="28"/>
+              </w:rPr>
+              <w:t xml:space="preserve"> </w:t>
+            </w:r>
+            <w:r>
+              <w:rPr>
+                <w:rFonts w:hint="eastAsia"/>
+                <w:sz w:val="28"/>
+                <w:szCs w:val="28"/>
+              </w:rPr>
+              <w:t>“</w:t>
+            </w:r>
+            <w:r>
+              <w:rPr>
+                <w:rFonts w:hint="eastAsia"/>
+                <w:sz w:val="28"/>
+                <w:szCs w:val="28"/>
+              </w:rPr>
+              <w:t>对不同数据的适应性如何？</w:t>
+            </w:r>
+            <w:r>
+              <w:rPr>
+                <w:rFonts w:hint="eastAsia"/>
+                <w:sz w:val="28"/>
+                <w:szCs w:val="28"/>
+              </w:rPr>
+              <w:t>”的问题：本章算法对大多数图像数据均适用，针对一些难度更大的自然图像本章算法仍然可以有效工作，而其他算法可能</w:t>
+            </w:r>
+            <w:r>
+              <w:rPr>
+                <w:rFonts w:hint="eastAsia"/>
+                <w:sz w:val="28"/>
+                <w:szCs w:val="28"/>
+              </w:rPr>
+              <w:t>无法</w:t>
+            </w:r>
+            <w:r>
+              <w:rPr>
+                <w:rFonts w:hint="eastAsia"/>
+                <w:sz w:val="28"/>
+                <w:szCs w:val="28"/>
+              </w:rPr>
+              <w:t>得到满意结果。因此在包含更多自然图像的</w:t>
             </w:r>
             <w:r>
               <w:rPr>
@@ -614,14 +648,141 @@
                 <w:sz w:val="28"/>
                 <w:szCs w:val="28"/>
               </w:rPr>
-              <w:t>针对审稿人提出的“</w:t>
-            </w:r>
-            <w:r>
-              <w:rPr>
-                <w:sz w:val="28"/>
-                <w:szCs w:val="28"/>
-              </w:rPr>
-              <w:t>实际应用中</w:t>
+              <w:t>针对</w:t>
+            </w:r>
+            <w:r>
+              <w:rPr>
+                <w:rFonts w:hint="eastAsia"/>
+                <w:sz w:val="28"/>
+                <w:szCs w:val="28"/>
+              </w:rPr>
+              <w:t xml:space="preserve"> </w:t>
+            </w:r>
+            <w:r>
+              <w:rPr>
+                <w:rFonts w:hint="eastAsia"/>
+                <w:sz w:val="28"/>
+                <w:szCs w:val="28"/>
+              </w:rPr>
+              <w:t>“</w:t>
+            </w:r>
+            <w:r>
+              <w:rPr>
+                <w:sz w:val="28"/>
+                <w:szCs w:val="28"/>
+              </w:rPr>
+              <w:t>不同类型数据的门限值将如何选择</w:t>
+            </w:r>
+            <w:r>
+              <w:rPr>
+                <w:rFonts w:hint="eastAsia"/>
+                <w:sz w:val="28"/>
+                <w:szCs w:val="28"/>
+              </w:rPr>
+              <w:t>？</w:t>
+            </w:r>
+            <w:r>
+              <w:rPr>
+                <w:rFonts w:hint="eastAsia"/>
+                <w:sz w:val="28"/>
+                <w:szCs w:val="28"/>
+              </w:rPr>
+              <w:t>”的问题：从实验数据中，可以看出本章算法在门限</w:t>
+            </w:r>
+            <w:r>
+              <w:rPr>
+                <w:rFonts w:hint="eastAsia"/>
+                <w:sz w:val="28"/>
+                <w:szCs w:val="28"/>
+              </w:rPr>
+              <w:t>128</w:t>
+            </w:r>
+            <w:r>
+              <w:rPr>
+                <w:rFonts w:hint="eastAsia"/>
+                <w:sz w:val="28"/>
+                <w:szCs w:val="28"/>
+              </w:rPr>
+              <w:t>附近均能得到最大</w:t>
+            </w:r>
+            <w:r>
+              <w:rPr>
+                <w:rFonts w:hint="eastAsia"/>
+                <w:sz w:val="28"/>
+                <w:szCs w:val="28"/>
+              </w:rPr>
+              <w:t>F-Measure</w:t>
+            </w:r>
+            <w:r>
+              <w:rPr>
+                <w:rFonts w:hint="eastAsia"/>
+                <w:sz w:val="28"/>
+                <w:szCs w:val="28"/>
+              </w:rPr>
+              <w:t>，因此在应用中选择</w:t>
+            </w:r>
+            <w:r>
+              <w:rPr>
+                <w:rFonts w:hint="eastAsia"/>
+                <w:sz w:val="28"/>
+                <w:szCs w:val="28"/>
+              </w:rPr>
+              <w:t>128</w:t>
+            </w:r>
+            <w:r>
+              <w:rPr>
+                <w:rFonts w:hint="eastAsia"/>
+                <w:sz w:val="28"/>
+                <w:szCs w:val="28"/>
+              </w:rPr>
+              <w:t>作为门限。在修改稿</w:t>
+            </w:r>
+            <w:r>
+              <w:rPr>
+                <w:rFonts w:hint="eastAsia"/>
+                <w:sz w:val="28"/>
+                <w:szCs w:val="28"/>
+              </w:rPr>
+              <w:t>P</w:t>
+            </w:r>
+            <w:r>
+              <w:rPr>
+                <w:rFonts w:hint="eastAsia"/>
+                <w:sz w:val="28"/>
+                <w:szCs w:val="28"/>
+              </w:rPr>
+              <w:t>3</w:t>
+            </w:r>
+            <w:r>
+              <w:rPr>
+                <w:sz w:val="28"/>
+                <w:szCs w:val="28"/>
+              </w:rPr>
+              <w:t>0</w:t>
+            </w:r>
+            <w:r>
+              <w:rPr>
+                <w:rFonts w:hint="eastAsia"/>
+                <w:sz w:val="28"/>
+                <w:szCs w:val="28"/>
+              </w:rPr>
+              <w:t>中</w:t>
+            </w:r>
+            <w:r>
+              <w:rPr>
+                <w:rFonts w:hint="eastAsia"/>
+                <w:sz w:val="28"/>
+                <w:szCs w:val="28"/>
+              </w:rPr>
+              <w:t>最后一段处</w:t>
+            </w:r>
+            <w:r>
+              <w:rPr>
+                <w:rFonts w:hint="eastAsia"/>
+                <w:sz w:val="28"/>
+                <w:szCs w:val="28"/>
+              </w:rPr>
+              <w:t>曾加了上述解释</w:t>
             </w:r>
             <w:r>
               <w:rPr>
@@ -633,138 +794,19 @@
             </w:r>
             <w:r>
               <w:rPr>
-                <w:sz w:val="28"/>
-                <w:szCs w:val="28"/>
-              </w:rPr>
-              <w:t>不同类型数据的门限值将如何选择</w:t>
-            </w:r>
-            <w:r>
-              <w:rPr>
-                <w:rFonts w:hint="eastAsia"/>
-                <w:sz w:val="28"/>
-                <w:szCs w:val="28"/>
-              </w:rPr>
-              <w:t>？</w:t>
-            </w:r>
-            <w:r>
-              <w:rPr>
-                <w:rFonts w:hint="eastAsia"/>
-                <w:sz w:val="28"/>
-                <w:szCs w:val="28"/>
-              </w:rPr>
-              <w:t>”的问题：从实验数据中，可以看出本章算法在门限</w:t>
-            </w:r>
-            <w:r>
-              <w:rPr>
-                <w:rFonts w:hint="eastAsia"/>
-                <w:sz w:val="28"/>
-                <w:szCs w:val="28"/>
-              </w:rPr>
-              <w:t>128</w:t>
-            </w:r>
-            <w:r>
-              <w:rPr>
-                <w:rFonts w:hint="eastAsia"/>
-                <w:sz w:val="28"/>
-                <w:szCs w:val="28"/>
-              </w:rPr>
-              <w:t>附近均能得到最大</w:t>
-            </w:r>
-            <w:r>
-              <w:rPr>
-                <w:rFonts w:hint="eastAsia"/>
-                <w:sz w:val="28"/>
-                <w:szCs w:val="28"/>
-              </w:rPr>
-              <w:t>F-Measure</w:t>
-            </w:r>
-            <w:r>
-              <w:rPr>
-                <w:rFonts w:hint="eastAsia"/>
-                <w:sz w:val="28"/>
-                <w:szCs w:val="28"/>
-              </w:rPr>
-              <w:t>，因此在应用中选择</w:t>
-            </w:r>
-            <w:r>
-              <w:rPr>
-                <w:rFonts w:hint="eastAsia"/>
-                <w:sz w:val="28"/>
-                <w:szCs w:val="28"/>
-              </w:rPr>
-              <w:t>128</w:t>
-            </w:r>
-            <w:r>
-              <w:rPr>
-                <w:rFonts w:hint="eastAsia"/>
-                <w:sz w:val="28"/>
-                <w:szCs w:val="28"/>
-              </w:rPr>
-              <w:t>作为门限。在修改稿</w:t>
-            </w:r>
-            <w:r>
-              <w:rPr>
-                <w:rFonts w:hint="eastAsia"/>
-                <w:sz w:val="28"/>
-                <w:szCs w:val="28"/>
-              </w:rPr>
-              <w:t>P</w:t>
-            </w:r>
-            <w:r>
-              <w:rPr>
-                <w:rFonts w:hint="eastAsia"/>
-                <w:sz w:val="28"/>
-                <w:szCs w:val="28"/>
-              </w:rPr>
-              <w:t>3</w:t>
-            </w:r>
-            <w:r>
-              <w:rPr>
-                <w:sz w:val="28"/>
-                <w:szCs w:val="28"/>
-              </w:rPr>
-              <w:t>0</w:t>
-            </w:r>
-            <w:r>
-              <w:rPr>
-                <w:rFonts w:hint="eastAsia"/>
-                <w:sz w:val="28"/>
-                <w:szCs w:val="28"/>
-              </w:rPr>
-              <w:t>中</w:t>
-            </w:r>
-            <w:r>
-              <w:rPr>
-                <w:rFonts w:hint="eastAsia"/>
-                <w:sz w:val="28"/>
-                <w:szCs w:val="28"/>
-              </w:rPr>
-              <w:t>最后一段处</w:t>
-            </w:r>
-            <w:r>
-              <w:rPr>
-                <w:rFonts w:hint="eastAsia"/>
-                <w:sz w:val="28"/>
-                <w:szCs w:val="28"/>
-              </w:rPr>
-              <w:t>曾加了上述解释</w:t>
-            </w:r>
-            <w:r>
-              <w:rPr>
-                <w:rFonts w:hint="eastAsia"/>
-                <w:sz w:val="28"/>
-                <w:szCs w:val="28"/>
-              </w:rPr>
-              <w:t>，修改</w:t>
-            </w:r>
-            <w:r>
-              <w:rPr>
-                <w:rFonts w:hint="eastAsia"/>
-                <w:sz w:val="28"/>
-                <w:szCs w:val="28"/>
-              </w:rPr>
-              <w:lastRenderedPageBreak/>
-              <w:t>了图中的笔误</w:t>
+                <w:rFonts w:hint="eastAsia"/>
+                <w:sz w:val="28"/>
+                <w:szCs w:val="28"/>
+              </w:rPr>
+              <w:t>此外</w:t>
+            </w:r>
+            <w:r>
+              <w:rPr>
+                <w:rFonts w:hint="eastAsia"/>
+                <w:sz w:val="28"/>
+                <w:szCs w:val="28"/>
+              </w:rPr>
+              <w:t>修改了图中的笔误</w:t>
             </w:r>
             <w:r>
               <w:rPr>
@@ -807,33 +849,31 @@
                 <w:sz w:val="28"/>
                 <w:szCs w:val="28"/>
               </w:rPr>
-              <w:t>、论文第四章、第五章均为移动相机情况下的背景减除，请作者针对不同的数据，</w:t>
-            </w:r>
-            <w:bookmarkStart w:id="0" w:name="_GoBack"/>
-            <w:r>
-              <w:rPr>
-                <w:rFonts w:hint="eastAsia"/>
-                <w:sz w:val="28"/>
-                <w:szCs w:val="28"/>
-              </w:rPr>
-              <w:t>增加随时间</w:t>
-            </w:r>
-            <w:r>
-              <w:rPr>
-                <w:rFonts w:hint="eastAsia"/>
-                <w:sz w:val="28"/>
-                <w:szCs w:val="28"/>
-              </w:rPr>
-              <w:t>变化的多针图像的背景减除结果，便于观察算法的性能</w:t>
-            </w:r>
-            <w:bookmarkEnd w:id="0"/>
-            <w:r>
-              <w:rPr>
-                <w:rFonts w:hint="eastAsia"/>
-                <w:sz w:val="28"/>
-                <w:szCs w:val="28"/>
-              </w:rPr>
-              <w:t>。</w:t>
+              <w:t>、论文第四章、第五章均为移动相机情况下的背景减除，请作者针对不同的数据，增加随时间</w:t>
+            </w:r>
+            <w:r>
+              <w:rPr>
+                <w:rFonts w:hint="eastAsia"/>
+                <w:sz w:val="28"/>
+                <w:szCs w:val="28"/>
+              </w:rPr>
+              <w:t>变化的多</w:t>
+            </w:r>
+            <w:r>
+              <w:rPr>
+                <w:rFonts w:hint="eastAsia"/>
+                <w:sz w:val="28"/>
+                <w:szCs w:val="28"/>
+              </w:rPr>
+              <w:t>帧</w:t>
+            </w:r>
+            <w:r>
+              <w:rPr>
+                <w:rFonts w:hint="eastAsia"/>
+                <w:sz w:val="28"/>
+                <w:szCs w:val="28"/>
+              </w:rPr>
+              <w:t>图像的背景减除结果，便于观察算法的性能。</w:t>
             </w:r>
           </w:p>
         </w:tc>
@@ -854,7 +894,102 @@
                 <w:sz w:val="28"/>
                 <w:szCs w:val="28"/>
               </w:rPr>
-              <w:t>根据审稿人意见在论文</w:t>
+              <w:t>根据审稿人意见在</w:t>
+            </w:r>
+            <w:r>
+              <w:rPr>
+                <w:rFonts w:hint="eastAsia"/>
+                <w:sz w:val="28"/>
+                <w:szCs w:val="28"/>
+              </w:rPr>
+              <w:t>修改稿</w:t>
+            </w:r>
+            <w:r>
+              <w:rPr>
+                <w:rFonts w:hint="eastAsia"/>
+                <w:sz w:val="28"/>
+                <w:szCs w:val="28"/>
+              </w:rPr>
+              <w:t>中增加了</w:t>
+            </w:r>
+            <w:r>
+              <w:rPr>
+                <w:rFonts w:hint="eastAsia"/>
+                <w:sz w:val="28"/>
+                <w:szCs w:val="28"/>
+              </w:rPr>
+              <w:t>随时间变化的多</w:t>
+            </w:r>
+            <w:r>
+              <w:rPr>
+                <w:rFonts w:hint="eastAsia"/>
+                <w:sz w:val="28"/>
+                <w:szCs w:val="28"/>
+              </w:rPr>
+              <w:t>帧</w:t>
+            </w:r>
+            <w:r>
+              <w:rPr>
+                <w:rFonts w:hint="eastAsia"/>
+                <w:sz w:val="28"/>
+                <w:szCs w:val="28"/>
+              </w:rPr>
+              <w:t>图像的背景减除结果</w:t>
+            </w:r>
+            <w:r>
+              <w:rPr>
+                <w:rFonts w:hint="eastAsia"/>
+                <w:sz w:val="28"/>
+                <w:szCs w:val="28"/>
+              </w:rPr>
+              <w:t>，</w:t>
+            </w:r>
+            <w:r>
+              <w:rPr>
+                <w:rFonts w:hint="eastAsia"/>
+                <w:sz w:val="28"/>
+                <w:szCs w:val="28"/>
+              </w:rPr>
+              <w:t>分别见</w:t>
+            </w:r>
+            <w:r>
+              <w:rPr>
+                <w:rFonts w:hint="eastAsia"/>
+                <w:sz w:val="28"/>
+                <w:szCs w:val="28"/>
+              </w:rPr>
+              <w:t>P6</w:t>
+            </w:r>
+            <w:r>
+              <w:rPr>
+                <w:sz w:val="28"/>
+                <w:szCs w:val="28"/>
+              </w:rPr>
+              <w:t>8</w:t>
+            </w:r>
+            <w:r>
+              <w:rPr>
+                <w:rFonts w:hint="eastAsia"/>
+                <w:sz w:val="28"/>
+                <w:szCs w:val="28"/>
+              </w:rPr>
+              <w:t>图</w:t>
+            </w:r>
+            <w:r>
+              <w:rPr>
+                <w:rFonts w:hint="eastAsia"/>
+                <w:sz w:val="28"/>
+                <w:szCs w:val="28"/>
+              </w:rPr>
+              <w:t>4.5</w:t>
+            </w:r>
+            <w:r>
+              <w:rPr>
+                <w:rFonts w:hint="eastAsia"/>
+                <w:sz w:val="28"/>
+                <w:szCs w:val="28"/>
+              </w:rPr>
+              <w:t>和</w:t>
             </w:r>
             <w:r>
               <w:rPr>
@@ -866,43 +1001,41 @@
             </w:r>
             <w:r>
               <w:rPr>
-                <w:rFonts w:hint="eastAsia"/>
-                <w:sz w:val="28"/>
-                <w:szCs w:val="28"/>
-              </w:rPr>
-              <w:t>？和</w:t>
-            </w:r>
-            <w:r>
-              <w:rPr>
-                <w:rFonts w:hint="eastAsia"/>
-                <w:sz w:val="28"/>
-                <w:szCs w:val="28"/>
-              </w:rPr>
-              <w:t>P</w:t>
-            </w:r>
-            <w:r>
-              <w:rPr>
-                <w:rFonts w:hint="eastAsia"/>
-                <w:sz w:val="28"/>
-                <w:szCs w:val="28"/>
-              </w:rPr>
-              <w:t>？中增加了</w:t>
-            </w:r>
-            <w:r>
-              <w:rPr>
-                <w:rFonts w:hint="eastAsia"/>
-                <w:sz w:val="28"/>
-                <w:szCs w:val="28"/>
-              </w:rPr>
-              <w:t>随时间变化的多针图像的背景减除结果</w:t>
-            </w:r>
-            <w:r>
-              <w:rPr>
-                <w:rFonts w:hint="eastAsia"/>
-                <w:sz w:val="28"/>
-                <w:szCs w:val="28"/>
-              </w:rPr>
-              <w:t>，见图？和图？。</w:t>
+                <w:sz w:val="28"/>
+                <w:szCs w:val="28"/>
+              </w:rPr>
+              <w:t>87</w:t>
+            </w:r>
+            <w:r>
+              <w:rPr>
+                <w:rFonts w:hint="eastAsia"/>
+                <w:sz w:val="28"/>
+                <w:szCs w:val="28"/>
+              </w:rPr>
+              <w:t>图</w:t>
+            </w:r>
+            <w:r>
+              <w:rPr>
+                <w:rFonts w:hint="eastAsia"/>
+                <w:sz w:val="28"/>
+                <w:szCs w:val="28"/>
+              </w:rPr>
+              <w:t>5</w:t>
+            </w:r>
+            <w:r>
+              <w:rPr>
+                <w:sz w:val="28"/>
+                <w:szCs w:val="28"/>
+              </w:rPr>
+              <w:t>.5</w:t>
+            </w:r>
+            <w:r>
+              <w:rPr>
+                <w:rFonts w:hint="eastAsia"/>
+                <w:sz w:val="28"/>
+                <w:szCs w:val="28"/>
+              </w:rPr>
+              <w:t>。</w:t>
             </w:r>
           </w:p>
         </w:tc>
@@ -1055,10 +1188,155 @@
           <w:p>
             <w:pPr>
               <w:rPr>
+                <w:rFonts w:hint="eastAsia"/>
                 <w:sz w:val="28"/>
                 <w:szCs w:val="28"/>
               </w:rPr>
             </w:pPr>
+            <w:r>
+              <w:rPr>
+                <w:sz w:val="28"/>
+                <w:szCs w:val="28"/>
+              </w:rPr>
+              <w:t>根据</w:t>
+            </w:r>
+            <w:r>
+              <w:rPr>
+                <w:rFonts w:hint="eastAsia"/>
+                <w:sz w:val="28"/>
+                <w:szCs w:val="28"/>
+              </w:rPr>
+              <w:t>审稿人意见</w:t>
+            </w:r>
+            <w:r>
+              <w:rPr>
+                <w:rFonts w:hint="eastAsia"/>
+                <w:sz w:val="28"/>
+                <w:szCs w:val="28"/>
+              </w:rPr>
+              <w:t>，下载了</w:t>
+            </w:r>
+            <w:r>
+              <w:rPr>
+                <w:sz w:val="28"/>
+                <w:szCs w:val="28"/>
+              </w:rPr>
+              <w:t>参考文献</w:t>
+            </w:r>
+            <w:r>
+              <w:rPr>
+                <w:rFonts w:hint="eastAsia"/>
+                <w:sz w:val="28"/>
+                <w:szCs w:val="28"/>
+              </w:rPr>
+              <w:t>[57</w:t>
+            </w:r>
+            <w:r>
+              <w:rPr>
+                <w:sz w:val="28"/>
+                <w:szCs w:val="28"/>
+              </w:rPr>
+              <w:t>]</w:t>
+            </w:r>
+            <w:r>
+              <w:rPr>
+                <w:sz w:val="28"/>
+                <w:szCs w:val="28"/>
+              </w:rPr>
+              <w:t>作者提供的代码</w:t>
+            </w:r>
+            <w:r>
+              <w:rPr>
+                <w:rFonts w:hint="eastAsia"/>
+                <w:sz w:val="28"/>
+                <w:szCs w:val="28"/>
+              </w:rPr>
+              <w:t>，并</w:t>
+            </w:r>
+            <w:r>
+              <w:rPr>
+                <w:sz w:val="28"/>
+                <w:szCs w:val="28"/>
+              </w:rPr>
+              <w:t>在同样的运行平台上进行了测试</w:t>
+            </w:r>
+            <w:r>
+              <w:rPr>
+                <w:rFonts w:hint="eastAsia"/>
+                <w:sz w:val="28"/>
+                <w:szCs w:val="28"/>
+              </w:rPr>
+              <w:t>。</w:t>
+            </w:r>
+            <w:r>
+              <w:rPr>
+                <w:sz w:val="28"/>
+                <w:szCs w:val="28"/>
+              </w:rPr>
+              <w:t>在修改稿中</w:t>
+            </w:r>
+            <w:r>
+              <w:rPr>
+                <w:rFonts w:hint="eastAsia"/>
+                <w:sz w:val="28"/>
+                <w:szCs w:val="28"/>
+              </w:rPr>
+              <w:t>，更新了表</w:t>
+            </w:r>
+            <w:r>
+              <w:rPr>
+                <w:rFonts w:hint="eastAsia"/>
+                <w:sz w:val="28"/>
+                <w:szCs w:val="28"/>
+              </w:rPr>
+              <w:t>4.2</w:t>
+            </w:r>
+            <w:r>
+              <w:rPr>
+                <w:rFonts w:hint="eastAsia"/>
+                <w:sz w:val="28"/>
+                <w:szCs w:val="28"/>
+              </w:rPr>
+              <w:t>中的算法速度数据，同时列出了各算法代码实现方式，见</w:t>
+            </w:r>
+            <w:r>
+              <w:rPr>
+                <w:rFonts w:hint="eastAsia"/>
+                <w:sz w:val="28"/>
+                <w:szCs w:val="28"/>
+              </w:rPr>
+              <w:t>P</w:t>
+            </w:r>
+            <w:r>
+              <w:rPr>
+                <w:sz w:val="28"/>
+                <w:szCs w:val="28"/>
+              </w:rPr>
+              <w:t>70</w:t>
+            </w:r>
+            <w:r>
+              <w:rPr>
+                <w:rFonts w:hint="eastAsia"/>
+                <w:sz w:val="28"/>
+                <w:szCs w:val="28"/>
+              </w:rPr>
+              <w:t>~</w:t>
+            </w:r>
+            <w:r>
+              <w:rPr>
+                <w:sz w:val="28"/>
+                <w:szCs w:val="28"/>
+              </w:rPr>
+              <w:t>P71</w:t>
+            </w:r>
+            <w:r>
+              <w:rPr>
+                <w:rFonts w:hint="eastAsia"/>
+                <w:sz w:val="28"/>
+                <w:szCs w:val="28"/>
+              </w:rPr>
+              <w:t>。</w:t>
+            </w:r>
           </w:p>
         </w:tc>
       </w:tr>
@@ -1066,89 +1344,122 @@
     <w:p/>
     <w:p>
       <w:pPr>
-        <w:ind w:firstLineChars="3900" w:firstLine="8190"/>
-        <w:jc w:val="right"/>
+        <w:ind w:firstLineChars="2300" w:firstLine="6440"/>
         <w:rPr>
-          <w:sz w:val="24"/>
-          <w:szCs w:val="24"/>
+          <w:sz w:val="28"/>
+          <w:szCs w:val="28"/>
+        </w:rPr>
+      </w:pPr>
+    </w:p>
+    <w:p>
+      <w:pPr>
+        <w:ind w:firstLineChars="2300" w:firstLine="6440"/>
+        <w:rPr>
+          <w:sz w:val="28"/>
+          <w:szCs w:val="28"/>
+        </w:rPr>
+      </w:pPr>
+    </w:p>
+    <w:p>
+      <w:pPr>
+        <w:ind w:firstLineChars="2300" w:firstLine="6440"/>
+        <w:rPr>
+          <w:sz w:val="28"/>
+          <w:szCs w:val="28"/>
+        </w:rPr>
+      </w:pPr>
+    </w:p>
+    <w:p>
+      <w:pPr>
+        <w:ind w:firstLineChars="2100" w:firstLine="5880"/>
+        <w:rPr>
+          <w:sz w:val="28"/>
+          <w:szCs w:val="28"/>
+        </w:rPr>
+      </w:pPr>
+      <w:r>
+        <w:rPr>
+          <w:sz w:val="28"/>
+          <w:szCs w:val="28"/>
+        </w:rPr>
+        <w:t>孙</w:t>
+      </w:r>
+      <w:r>
+        <w:rPr>
+          <w:rFonts w:hint="eastAsia"/>
+          <w:sz w:val="28"/>
+          <w:szCs w:val="28"/>
+        </w:rPr>
+        <w:t xml:space="preserve"> </w:t>
+      </w:r>
+      <w:r>
+        <w:rPr>
+          <w:sz w:val="28"/>
+          <w:szCs w:val="28"/>
+        </w:rPr>
+        <w:t>丰</w:t>
+      </w:r>
+    </w:p>
+    <w:p>
+      <w:pPr>
+        <w:ind w:right="840" w:firstLineChars="1900" w:firstLine="5320"/>
+        <w:rPr>
+          <w:sz w:val="28"/>
+          <w:szCs w:val="28"/>
         </w:rPr>
       </w:pPr>
       <w:r>
         <w:rPr>
           <w:rFonts w:hint="eastAsia"/>
-        </w:rPr>
-        <w:t xml:space="preserve"> </w:t>
-      </w:r>
-      <w:r>
-        <w:rPr>
-          <w:sz w:val="24"/>
-          <w:szCs w:val="24"/>
-        </w:rPr>
-        <w:t>孙丰</w:t>
-      </w:r>
-    </w:p>
-    <w:p>
-      <w:pPr>
-        <w:wordWrap w:val="0"/>
-        <w:ind w:firstLineChars="2300" w:firstLine="5520"/>
-        <w:jc w:val="right"/>
-        <w:rPr>
-          <w:sz w:val="24"/>
-          <w:szCs w:val="24"/>
-        </w:rPr>
-      </w:pPr>
-      <w:r>
-        <w:rPr>
-          <w:sz w:val="24"/>
-          <w:szCs w:val="24"/>
-        </w:rPr>
-        <w:t xml:space="preserve">   </w:t>
-      </w:r>
-      <w:r>
-        <w:rPr>
-          <w:rFonts w:hint="eastAsia"/>
-          <w:sz w:val="24"/>
-          <w:szCs w:val="24"/>
+          <w:sz w:val="28"/>
+          <w:szCs w:val="28"/>
         </w:rPr>
         <w:t>2016</w:t>
       </w:r>
       <w:r>
         <w:rPr>
           <w:rFonts w:hint="eastAsia"/>
-          <w:sz w:val="24"/>
-          <w:szCs w:val="24"/>
+          <w:sz w:val="28"/>
+          <w:szCs w:val="28"/>
         </w:rPr>
         <w:t>年</w:t>
       </w:r>
       <w:r>
         <w:rPr>
           <w:rFonts w:hint="eastAsia"/>
-          <w:sz w:val="24"/>
-          <w:szCs w:val="24"/>
+          <w:sz w:val="28"/>
+          <w:szCs w:val="28"/>
         </w:rPr>
         <w:t>5</w:t>
       </w:r>
       <w:r>
         <w:rPr>
           <w:rFonts w:hint="eastAsia"/>
-          <w:sz w:val="24"/>
-          <w:szCs w:val="24"/>
+          <w:sz w:val="28"/>
+          <w:szCs w:val="28"/>
         </w:rPr>
         <w:t>月</w:t>
       </w:r>
       <w:r>
         <w:rPr>
           <w:rFonts w:hint="eastAsia"/>
-          <w:sz w:val="24"/>
-          <w:szCs w:val="24"/>
+          <w:sz w:val="28"/>
+          <w:szCs w:val="28"/>
         </w:rPr>
-        <w:t>20</w:t>
+        <w:t>2</w:t>
+      </w:r>
+      <w:r>
+        <w:rPr>
+          <w:sz w:val="28"/>
+          <w:szCs w:val="28"/>
+        </w:rPr>
+        <w:t>4</w:t>
       </w:r>
       <w:r>
         <w:rPr>
           <w:rFonts w:hint="eastAsia"/>
-          <w:sz w:val="24"/>
-          <w:szCs w:val="24"/>
+          <w:sz w:val="28"/>
+          <w:szCs w:val="28"/>
         </w:rPr>
         <w:t>日</w:t>
       </w:r>

--- a/修改说明.docx
+++ b/修改说明.docx
@@ -7,8 +7,6 @@
         <w:pStyle w:val="1"/>
         <w:jc w:val="center"/>
       </w:pPr>
-      <w:bookmarkStart w:id="0" w:name="_GoBack"/>
-      <w:bookmarkEnd w:id="0"/>
       <w:r>
         <w:t>修改说明</w:t>
       </w:r>
@@ -299,14 +297,8 @@
               </w:rPr>
               <w:t>数据集上的结果</w:t>
             </w:r>
-            <w:r>
-              <w:rPr>
-                <w:rFonts w:hint="eastAsia"/>
-                <w:sz w:val="28"/>
-                <w:szCs w:val="28"/>
-              </w:rPr>
-              <w:t>。</w:t>
-            </w:r>
+            <w:bookmarkStart w:id="0" w:name="_GoBack"/>
+            <w:bookmarkEnd w:id="0"/>
             <w:r>
               <w:rPr>
                 <w:sz w:val="28"/>
@@ -320,7 +312,7 @@
                 <w:sz w:val="28"/>
                 <w:szCs w:val="28"/>
               </w:rPr>
-              <w:t>。这使得本文算法算法在</w:t>
+              <w:t>这使得本文算法算法在</w:t>
             </w:r>
             <w:r>
               <w:rPr>
@@ -1188,7 +1180,6 @@
           <w:p>
             <w:pPr>
               <w:rPr>
-                <w:rFonts w:hint="eastAsia"/>
                 <w:sz w:val="28"/>
                 <w:szCs w:val="28"/>
               </w:rPr>
@@ -1206,15 +1197,7 @@
                 <w:sz w:val="28"/>
                 <w:szCs w:val="28"/>
               </w:rPr>
-              <w:t>审稿人意见</w:t>
-            </w:r>
-            <w:r>
-              <w:rPr>
-                <w:rFonts w:hint="eastAsia"/>
-                <w:sz w:val="28"/>
-                <w:szCs w:val="28"/>
-              </w:rPr>
-              <w:t>，下载了</w:t>
+              <w:t>审稿人意见，下载了</w:t>
             </w:r>
             <w:r>
               <w:rPr>
